--- a/Reports/Success Criteria.docx
+++ b/Reports/Success Criteria.docx
@@ -157,7 +157,7 @@
           </w:tcPr>
           <w:p>
             <w:r>
-              <w:t>Needed for calculating the orbits.</w:t>
+              <w:t xml:space="preserve">Required for finding the distance between two vectors. </w:t>
             </w:r>
           </w:p>
         </w:tc>
@@ -199,7 +199,7 @@
           </w:tcPr>
           <w:p>
             <w:r>
-              <w:t xml:space="preserve">Needed for calculating the orbits. </w:t>
+              <w:t xml:space="preserve">Required for finding the unit vector between two vectors and the force exerted on a planet. </w:t>
             </w:r>
           </w:p>
         </w:tc>
@@ -241,7 +241,7 @@
           </w:tcPr>
           <w:p>
             <w:r>
-              <w:t xml:space="preserve">Needed for calculating the orbits </w:t>
+              <w:t xml:space="preserve">Required for finding the unit vector between two vectors.  </w:t>
             </w:r>
           </w:p>
         </w:tc>
@@ -283,7 +283,7 @@
           </w:tcPr>
           <w:p>
             <w:r>
-              <w:t>Needed for calculating the orbits</w:t>
+              <w:t xml:space="preserve">Required for finding the force exerted on a planet. </w:t>
             </w:r>
           </w:p>
         </w:tc>
@@ -325,7 +325,10 @@
           </w:tcPr>
           <w:p>
             <w:r>
-              <w:t xml:space="preserve">Required for calculating the orbits </w:t>
+              <w:t xml:space="preserve">Required for finding the resultant force exerted on a planet. </w:t>
+            </w:r>
+            <w:r>
+              <w:t xml:space="preserve"> </w:t>
             </w:r>
           </w:p>
         </w:tc>
@@ -367,7 +370,10 @@
           </w:tcPr>
           <w:p>
             <w:r>
-              <w:t xml:space="preserve">Required for calculating the orbits </w:t>
+              <w:t xml:space="preserve">Required for finding the acceleration of a planet. </w:t>
+            </w:r>
+            <w:r>
+              <w:t xml:space="preserve"> </w:t>
             </w:r>
           </w:p>
         </w:tc>
@@ -409,7 +415,10 @@
           </w:tcPr>
           <w:p>
             <w:r>
-              <w:t xml:space="preserve">Required for calculating the orbits </w:t>
+              <w:t xml:space="preserve">Required for finding the velocity at half a time step away. </w:t>
+            </w:r>
+            <w:r>
+              <w:t xml:space="preserve"> </w:t>
             </w:r>
           </w:p>
         </w:tc>
@@ -441,6 +450,48 @@
           </w:tcPr>
           <w:p>
             <w:r>
+              <w:t>The program shall be able to find the velocity at half a time step away</w:t>
+            </w:r>
+          </w:p>
+        </w:tc>
+        <w:tc>
+          <w:tcPr>
+            <w:tcW w:w="2226" w:type="dxa"/>
+          </w:tcPr>
+          <w:p>
+            <w:r>
+              <w:t xml:space="preserve">Required for calculating the position vector at a time step away </w:t>
+            </w:r>
+          </w:p>
+        </w:tc>
+        <w:tc>
+          <w:tcPr>
+            <w:tcW w:w="2342" w:type="dxa"/>
+          </w:tcPr>
+          <w:p>
+            <w:r>
+              <w:t>Test with test data</w:t>
+            </w:r>
+          </w:p>
+        </w:tc>
+        <w:tc>
+          <w:tcPr>
+            <w:tcW w:w="2219" w:type="dxa"/>
+          </w:tcPr>
+          <w:p>
+            <w:r>
+              <w:t>No</w:t>
+            </w:r>
+          </w:p>
+        </w:tc>
+      </w:tr>
+      <w:tr>
+        <w:tc>
+          <w:tcPr>
+            <w:tcW w:w="2229" w:type="dxa"/>
+          </w:tcPr>
+          <w:p>
+            <w:r>
               <w:t xml:space="preserve">The program shall be able to find the position vector of a planet a time step away </w:t>
             </w:r>
           </w:p>
@@ -451,7 +502,10 @@
           </w:tcPr>
           <w:p>
             <w:r>
-              <w:t xml:space="preserve">Required for calculating the orbit </w:t>
+              <w:t xml:space="preserve">Required for updating the positions of the planets as part of the simulation. </w:t>
+            </w:r>
+            <w:r>
+              <w:t xml:space="preserve"> </w:t>
             </w:r>
           </w:p>
         </w:tc>
@@ -577,6 +631,7 @@
           </w:tcPr>
           <w:p>
             <w:r>
+              <w:lastRenderedPageBreak/>
               <w:t xml:space="preserve">The program shall allow the user to change the gravitational constant </w:t>
             </w:r>
           </w:p>
@@ -601,21 +656,16 @@
             </w:r>
             <w:r>
               <w:br/>
-              <w:t xml:space="preserve">Video of user interacting with menu </w:t>
-            </w:r>
-            <w:r>
-              <w:lastRenderedPageBreak/>
-              <w:t xml:space="preserve">to change the gravitational constant </w:t>
-            </w:r>
-          </w:p>
-        </w:tc>
-        <w:tc>
-          <w:tcPr>
-            <w:tcW w:w="2219" w:type="dxa"/>
-          </w:tcPr>
-          <w:p>
-            <w:r>
-              <w:lastRenderedPageBreak/>
+              <w:t xml:space="preserve">Video of user interacting with menu to change the gravitational constant </w:t>
+            </w:r>
+          </w:p>
+        </w:tc>
+        <w:tc>
+          <w:tcPr>
+            <w:tcW w:w="2219" w:type="dxa"/>
+          </w:tcPr>
+          <w:p>
+            <w:r>
               <w:t>No</w:t>
             </w:r>
           </w:p>
@@ -654,6 +704,11 @@
           <w:p>
             <w:r>
               <w:t xml:space="preserve">Using the program to calculate the error using known formulas for the algorithm that I use. </w:t>
+            </w:r>
+          </w:p>
+          <w:p>
+            <w:r>
+              <w:t xml:space="preserve">Test with test data. </w:t>
             </w:r>
           </w:p>
         </w:tc>
@@ -974,6 +1029,7 @@
           </w:tcPr>
           <w:p>
             <w:r>
+              <w:lastRenderedPageBreak/>
               <w:t>The program shall be able to allow for the user to log in to the system</w:t>
             </w:r>
           </w:p>
@@ -1016,21 +1072,16 @@
           </w:tcPr>
           <w:p>
             <w:r>
-              <w:t xml:space="preserve">There should be a play button for the user to </w:t>
-            </w:r>
-            <w:r>
-              <w:lastRenderedPageBreak/>
-              <w:t>press to start the simulation</w:t>
-            </w:r>
-          </w:p>
-        </w:tc>
-        <w:tc>
-          <w:tcPr>
-            <w:tcW w:w="2226" w:type="dxa"/>
-          </w:tcPr>
-          <w:p>
-            <w:r>
-              <w:lastRenderedPageBreak/>
+              <w:t>There should be a play button for the user to press to start the simulation</w:t>
+            </w:r>
+          </w:p>
+        </w:tc>
+        <w:tc>
+          <w:tcPr>
+            <w:tcW w:w="2226" w:type="dxa"/>
+          </w:tcPr>
+          <w:p>
+            <w:r>
               <w:t>Part of the GUI design</w:t>
             </w:r>
           </w:p>

--- a/Reports/Success Criteria.docx
+++ b/Reports/Success Criteria.docx
@@ -2,6 +2,543 @@
 <file path=word/document.xml><?xml version="1.0" encoding="utf-8"?>
 <w:document xmlns:wpc="http://schemas.microsoft.com/office/word/2010/wordprocessingCanvas" xmlns:cx="http://schemas.microsoft.com/office/drawing/2014/chartex" xmlns:cx1="http://schemas.microsoft.com/office/drawing/2015/9/8/chartex" xmlns:cx2="http://schemas.microsoft.com/office/drawing/2015/10/21/chartex" xmlns:cx3="http://schemas.microsoft.com/office/drawing/2016/5/9/chartex" xmlns:cx4="http://schemas.microsoft.com/office/drawing/2016/5/10/chartex" xmlns:cx5="http://schemas.microsoft.com/office/drawing/2016/5/11/chartex" xmlns:cx6="http://schemas.microsoft.com/office/drawing/2016/5/12/chartex" xmlns:cx7="http://schemas.microsoft.com/office/drawing/2016/5/13/chartex" xmlns:cx8="http://schemas.microsoft.com/office/drawing/2016/5/14/chartex" xmlns:mc="http://schemas.openxmlformats.org/markup-compatibility/2006" xmlns:aink="http://schemas.microsoft.com/office/drawing/2016/ink" xmlns:am3d="http://schemas.microsoft.com/office/drawing/2017/model3d" xmlns:o="urn:schemas-microsoft-com:office:office" xmlns:oel="http://schemas.microsoft.com/office/2019/extlst" xmlns:r="http://schemas.openxmlformats.org/officeDocument/2006/relationships" xmlns:m="http://schemas.openxmlformats.org/officeDocument/2006/math" xmlns:v="urn:schemas-microsoft-com:vml" xmlns:wp14="http://schemas.microsoft.com/office/word/2010/wordprocessingDrawing" xmlns:wp="http://schemas.openxmlformats.org/drawingml/2006/wordprocessingDrawing" xmlns:w10="urn:schemas-microsoft-com:office:word" xmlns:w="http://schemas.openxmlformats.org/wordprocessingml/2006/main" xmlns:w14="http://schemas.microsoft.com/office/word/2010/wordml" xmlns:w15="http://schemas.microsoft.com/office/word/2012/wordml" xmlns:w16cex="http://schemas.microsoft.com/office/word/2018/wordml/cex" xmlns:w16cid="http://schemas.microsoft.com/office/word/2016/wordml/cid" xmlns:w16="http://schemas.microsoft.com/office/word/2018/wordml" xmlns:w16du="http://schemas.microsoft.com/office/word/2023/wordml/word16du" xmlns:w16sdtdh="http://schemas.microsoft.com/office/word/2020/wordml/sdtdatahash" xmlns:w16se="http://schemas.microsoft.com/office/word/2015/wordml/symex" xmlns:wpg="http://schemas.microsoft.com/office/word/2010/wordprocessingGroup" xmlns:wpi="http://schemas.microsoft.com/office/word/2010/wordprocessingInk" xmlns:wne="http://schemas.microsoft.com/office/word/2006/wordml" xmlns:wps="http://schemas.microsoft.com/office/word/2010/wordprocessingShape" mc:Ignorable="w14 w15 w16se w16cid w16 w16cex w16sdtdh w16du wp14">
   <w:body>
+    <w:p>
+      <w:pPr>
+        <w:rPr>
+          <w:i/>
+          <w:iCs/>
+        </w:rPr>
+      </w:pPr>
+      <w:r>
+        <w:rPr>
+          <w:i/>
+          <w:iCs/>
+        </w:rPr>
+        <w:t>Simulation requirements</w:t>
+      </w:r>
+    </w:p>
+    <w:tbl>
+      <w:tblPr>
+        <w:tblStyle w:val="TableGrid"/>
+        <w:tblW w:w="0" w:type="auto"/>
+        <w:tblLook w:val="04A0" w:firstRow="1" w:lastRow="0" w:firstColumn="1" w:lastColumn="0" w:noHBand="0" w:noVBand="1"/>
+      </w:tblPr>
+      <w:tblGrid>
+        <w:gridCol w:w="2254"/>
+        <w:gridCol w:w="2254"/>
+        <w:gridCol w:w="2254"/>
+        <w:gridCol w:w="2254"/>
+      </w:tblGrid>
+      <w:tr>
+        <w:tc>
+          <w:tcPr>
+            <w:tcW w:w="2254" w:type="dxa"/>
+          </w:tcPr>
+          <w:p>
+            <w:pPr>
+              <w:rPr>
+                <w:i/>
+                <w:iCs/>
+              </w:rPr>
+            </w:pPr>
+            <w:r>
+              <w:t xml:space="preserve">The program shall be able to plot the orbit of planets </w:t>
+            </w:r>
+          </w:p>
+        </w:tc>
+        <w:tc>
+          <w:tcPr>
+            <w:tcW w:w="2254" w:type="dxa"/>
+          </w:tcPr>
+          <w:p>
+            <w:pPr>
+              <w:rPr>
+                <w:i/>
+                <w:iCs/>
+              </w:rPr>
+            </w:pPr>
+            <w:r>
+              <w:t>Overall goal of the project</w:t>
+            </w:r>
+          </w:p>
+        </w:tc>
+        <w:tc>
+          <w:tcPr>
+            <w:tcW w:w="2254" w:type="dxa"/>
+          </w:tcPr>
+          <w:p>
+            <w:pPr>
+              <w:rPr>
+                <w:i/>
+                <w:iCs/>
+              </w:rPr>
+            </w:pPr>
+            <w:r>
+              <w:t xml:space="preserve">Screenshot of plot </w:t>
+            </w:r>
+          </w:p>
+        </w:tc>
+        <w:tc>
+          <w:tcPr>
+            <w:tcW w:w="2254" w:type="dxa"/>
+          </w:tcPr>
+          <w:p>
+            <w:pPr>
+              <w:rPr>
+                <w:i/>
+                <w:iCs/>
+              </w:rPr>
+            </w:pPr>
+            <w:r>
+              <w:t>No</w:t>
+            </w:r>
+          </w:p>
+        </w:tc>
+      </w:tr>
+      <w:tr>
+        <w:tc>
+          <w:tcPr>
+            <w:tcW w:w="2254" w:type="dxa"/>
+          </w:tcPr>
+          <w:p>
+            <w:r>
+              <w:t xml:space="preserve">The program shall be able to calculate the orbits of planet </w:t>
+            </w:r>
+          </w:p>
+        </w:tc>
+        <w:tc>
+          <w:tcPr>
+            <w:tcW w:w="2254" w:type="dxa"/>
+          </w:tcPr>
+          <w:p>
+            <w:r>
+              <w:t xml:space="preserve">Required in order to plot </w:t>
+            </w:r>
+          </w:p>
+        </w:tc>
+        <w:tc>
+          <w:tcPr>
+            <w:tcW w:w="2254" w:type="dxa"/>
+          </w:tcPr>
+          <w:p>
+            <w:r>
+              <w:t xml:space="preserve">Screenshot of different plots with different values for masses </w:t>
+            </w:r>
+          </w:p>
+        </w:tc>
+        <w:tc>
+          <w:tcPr>
+            <w:tcW w:w="2254" w:type="dxa"/>
+          </w:tcPr>
+          <w:p>
+            <w:r>
+              <w:t>No</w:t>
+            </w:r>
+          </w:p>
+        </w:tc>
+      </w:tr>
+      <w:tr>
+        <w:tc>
+          <w:tcPr>
+            <w:tcW w:w="2254" w:type="dxa"/>
+          </w:tcPr>
+          <w:p>
+            <w:r>
+              <w:t xml:space="preserve">The program shall be able to subtract two vectors. </w:t>
+            </w:r>
+          </w:p>
+        </w:tc>
+        <w:tc>
+          <w:tcPr>
+            <w:tcW w:w="2254" w:type="dxa"/>
+          </w:tcPr>
+          <w:p>
+            <w:r>
+              <w:t xml:space="preserve">Required for finding the distance between two vectors. </w:t>
+            </w:r>
+          </w:p>
+        </w:tc>
+        <w:tc>
+          <w:tcPr>
+            <w:tcW w:w="2254" w:type="dxa"/>
+          </w:tcPr>
+          <w:p>
+            <w:r>
+              <w:t xml:space="preserve">Test with test data. </w:t>
+            </w:r>
+          </w:p>
+        </w:tc>
+        <w:tc>
+          <w:tcPr>
+            <w:tcW w:w="2254" w:type="dxa"/>
+          </w:tcPr>
+          <w:p>
+            <w:r>
+              <w:t>No</w:t>
+            </w:r>
+          </w:p>
+        </w:tc>
+      </w:tr>
+      <w:tr>
+        <w:tc>
+          <w:tcPr>
+            <w:tcW w:w="2254" w:type="dxa"/>
+          </w:tcPr>
+          <w:p>
+            <w:r>
+              <w:t xml:space="preserve">The program shall be able to find the distance between two vectors. </w:t>
+            </w:r>
+          </w:p>
+        </w:tc>
+        <w:tc>
+          <w:tcPr>
+            <w:tcW w:w="2254" w:type="dxa"/>
+          </w:tcPr>
+          <w:p>
+            <w:r>
+              <w:t xml:space="preserve">Required for finding the unit vector between two vectors and the force exerted on a planet. </w:t>
+            </w:r>
+          </w:p>
+        </w:tc>
+        <w:tc>
+          <w:tcPr>
+            <w:tcW w:w="2254" w:type="dxa"/>
+          </w:tcPr>
+          <w:p>
+            <w:r>
+              <w:t>Test with test data.</w:t>
+            </w:r>
+          </w:p>
+        </w:tc>
+        <w:tc>
+          <w:tcPr>
+            <w:tcW w:w="2254" w:type="dxa"/>
+          </w:tcPr>
+          <w:p>
+            <w:r>
+              <w:t>No</w:t>
+            </w:r>
+          </w:p>
+        </w:tc>
+      </w:tr>
+      <w:tr>
+        <w:tc>
+          <w:tcPr>
+            <w:tcW w:w="2254" w:type="dxa"/>
+          </w:tcPr>
+          <w:p>
+            <w:r>
+              <w:t xml:space="preserve">The program shall be able to divide a vector by a scalar </w:t>
+            </w:r>
+          </w:p>
+        </w:tc>
+        <w:tc>
+          <w:tcPr>
+            <w:tcW w:w="2254" w:type="dxa"/>
+          </w:tcPr>
+          <w:p>
+            <w:r>
+              <w:t xml:space="preserve">Required for finding the unit vector between two vectors.  </w:t>
+            </w:r>
+          </w:p>
+        </w:tc>
+        <w:tc>
+          <w:tcPr>
+            <w:tcW w:w="2254" w:type="dxa"/>
+          </w:tcPr>
+          <w:p>
+            <w:r>
+              <w:t xml:space="preserve">Test with test data </w:t>
+            </w:r>
+          </w:p>
+        </w:tc>
+        <w:tc>
+          <w:tcPr>
+            <w:tcW w:w="2254" w:type="dxa"/>
+          </w:tcPr>
+          <w:p>
+            <w:r>
+              <w:t xml:space="preserve">No </w:t>
+            </w:r>
+          </w:p>
+        </w:tc>
+      </w:tr>
+      <w:tr>
+        <w:tc>
+          <w:tcPr>
+            <w:tcW w:w="2254" w:type="dxa"/>
+          </w:tcPr>
+          <w:p>
+            <w:r>
+              <w:t>The program shall be able to find the unit vector between two vectors</w:t>
+            </w:r>
+          </w:p>
+        </w:tc>
+        <w:tc>
+          <w:tcPr>
+            <w:tcW w:w="2254" w:type="dxa"/>
+          </w:tcPr>
+          <w:p>
+            <w:r>
+              <w:t xml:space="preserve">Required for finding the force exerted on a planet. </w:t>
+            </w:r>
+          </w:p>
+        </w:tc>
+        <w:tc>
+          <w:tcPr>
+            <w:tcW w:w="2254" w:type="dxa"/>
+          </w:tcPr>
+          <w:p>
+            <w:r>
+              <w:t>Test with test data</w:t>
+            </w:r>
+          </w:p>
+        </w:tc>
+        <w:tc>
+          <w:tcPr>
+            <w:tcW w:w="2254" w:type="dxa"/>
+          </w:tcPr>
+          <w:p>
+            <w:r>
+              <w:t>No</w:t>
+            </w:r>
+          </w:p>
+        </w:tc>
+      </w:tr>
+      <w:tr>
+        <w:tc>
+          <w:tcPr>
+            <w:tcW w:w="2254" w:type="dxa"/>
+          </w:tcPr>
+          <w:p>
+            <w:r>
+              <w:t xml:space="preserve">The program shall be able to find the force a planet exerts on another </w:t>
+            </w:r>
+          </w:p>
+        </w:tc>
+        <w:tc>
+          <w:tcPr>
+            <w:tcW w:w="2254" w:type="dxa"/>
+          </w:tcPr>
+          <w:p>
+            <w:r>
+              <w:t xml:space="preserve">Required for finding the resultant force exerted on a planet.  </w:t>
+            </w:r>
+          </w:p>
+        </w:tc>
+        <w:tc>
+          <w:tcPr>
+            <w:tcW w:w="2254" w:type="dxa"/>
+          </w:tcPr>
+          <w:p>
+            <w:r>
+              <w:t xml:space="preserve">Test with test data </w:t>
+            </w:r>
+          </w:p>
+        </w:tc>
+        <w:tc>
+          <w:tcPr>
+            <w:tcW w:w="2254" w:type="dxa"/>
+          </w:tcPr>
+          <w:p>
+            <w:r>
+              <w:t>No</w:t>
+            </w:r>
+          </w:p>
+        </w:tc>
+      </w:tr>
+      <w:tr>
+        <w:tc>
+          <w:tcPr>
+            <w:tcW w:w="2254" w:type="dxa"/>
+          </w:tcPr>
+          <w:p>
+            <w:r>
+              <w:t xml:space="preserve">The program shall be able to find the resultant force on a planet </w:t>
+            </w:r>
+          </w:p>
+        </w:tc>
+        <w:tc>
+          <w:tcPr>
+            <w:tcW w:w="2254" w:type="dxa"/>
+          </w:tcPr>
+          <w:p>
+            <w:r>
+              <w:t xml:space="preserve">Required for finding the acceleration of a planet.  </w:t>
+            </w:r>
+          </w:p>
+        </w:tc>
+        <w:tc>
+          <w:tcPr>
+            <w:tcW w:w="2254" w:type="dxa"/>
+          </w:tcPr>
+          <w:p>
+            <w:r>
+              <w:t xml:space="preserve">Test with test data </w:t>
+            </w:r>
+          </w:p>
+        </w:tc>
+        <w:tc>
+          <w:tcPr>
+            <w:tcW w:w="2254" w:type="dxa"/>
+          </w:tcPr>
+          <w:p>
+            <w:r>
+              <w:t xml:space="preserve">No </w:t>
+            </w:r>
+          </w:p>
+        </w:tc>
+      </w:tr>
+      <w:tr>
+        <w:tc>
+          <w:tcPr>
+            <w:tcW w:w="2254" w:type="dxa"/>
+          </w:tcPr>
+          <w:p>
+            <w:r>
+              <w:t>The program shall be able to find the acceleration of a planet</w:t>
+            </w:r>
+          </w:p>
+        </w:tc>
+        <w:tc>
+          <w:tcPr>
+            <w:tcW w:w="2254" w:type="dxa"/>
+          </w:tcPr>
+          <w:p>
+            <w:r>
+              <w:t xml:space="preserve">Required for finding the velocity at half a time step away.  </w:t>
+            </w:r>
+          </w:p>
+        </w:tc>
+        <w:tc>
+          <w:tcPr>
+            <w:tcW w:w="2254" w:type="dxa"/>
+          </w:tcPr>
+          <w:p>
+            <w:r>
+              <w:t xml:space="preserve">Test with test data </w:t>
+            </w:r>
+          </w:p>
+        </w:tc>
+        <w:tc>
+          <w:tcPr>
+            <w:tcW w:w="2254" w:type="dxa"/>
+          </w:tcPr>
+          <w:p>
+            <w:r>
+              <w:t xml:space="preserve">No </w:t>
+            </w:r>
+          </w:p>
+        </w:tc>
+      </w:tr>
+      <w:tr>
+        <w:tc>
+          <w:tcPr>
+            <w:tcW w:w="2254" w:type="dxa"/>
+          </w:tcPr>
+          <w:p>
+            <w:r>
+              <w:t>The program shall be able to find the velocity at half a time step away</w:t>
+            </w:r>
+          </w:p>
+        </w:tc>
+        <w:tc>
+          <w:tcPr>
+            <w:tcW w:w="2254" w:type="dxa"/>
+          </w:tcPr>
+          <w:p>
+            <w:r>
+              <w:t xml:space="preserve">Required for calculating the position vector at a time step away </w:t>
+            </w:r>
+          </w:p>
+        </w:tc>
+        <w:tc>
+          <w:tcPr>
+            <w:tcW w:w="2254" w:type="dxa"/>
+          </w:tcPr>
+          <w:p>
+            <w:r>
+              <w:t>Test with test data</w:t>
+            </w:r>
+          </w:p>
+        </w:tc>
+        <w:tc>
+          <w:tcPr>
+            <w:tcW w:w="2254" w:type="dxa"/>
+          </w:tcPr>
+          <w:p>
+            <w:r>
+              <w:t>No</w:t>
+            </w:r>
+          </w:p>
+        </w:tc>
+      </w:tr>
+      <w:tr>
+        <w:tc>
+          <w:tcPr>
+            <w:tcW w:w="2254" w:type="dxa"/>
+          </w:tcPr>
+          <w:p>
+            <w:r>
+              <w:t xml:space="preserve">The program shall be able to find the position vector of a planet a time step away </w:t>
+            </w:r>
+          </w:p>
+        </w:tc>
+        <w:tc>
+          <w:tcPr>
+            <w:tcW w:w="2254" w:type="dxa"/>
+          </w:tcPr>
+          <w:p>
+            <w:r>
+              <w:t xml:space="preserve">Required for updating the positions of the planets as part of the simulation.  </w:t>
+            </w:r>
+          </w:p>
+        </w:tc>
+        <w:tc>
+          <w:tcPr>
+            <w:tcW w:w="2254" w:type="dxa"/>
+          </w:tcPr>
+          <w:p>
+            <w:r>
+              <w:t xml:space="preserve">Test with test data </w:t>
+            </w:r>
+          </w:p>
+        </w:tc>
+        <w:tc>
+          <w:tcPr>
+            <w:tcW w:w="2254" w:type="dxa"/>
+          </w:tcPr>
+          <w:p>
+            <w:r>
+              <w:t xml:space="preserve">No </w:t>
+            </w:r>
+          </w:p>
+        </w:tc>
+      </w:tr>
+    </w:tbl>
+    <w:p>
+      <w:pPr>
+        <w:rPr>
+          <w:i/>
+          <w:iCs/>
+        </w:rPr>
+      </w:pPr>
+    </w:p>
+    <w:p>
+      <w:pPr>
+        <w:rPr>
+          <w:i/>
+          <w:iCs/>
+        </w:rPr>
+      </w:pPr>
+      <w:r>
+        <w:rPr>
+          <w:i/>
+          <w:iCs/>
+        </w:rPr>
+        <w:t>Feature requirements</w:t>
+      </w:r>
+    </w:p>
     <w:tbl>
       <w:tblPr>
         <w:tblStyle w:val="TableGrid"/>
@@ -20,6 +557,8 @@
             <w:tcW w:w="2229" w:type="dxa"/>
           </w:tcPr>
           <w:p>
+            <w:bookmarkStart w:id="0" w:name="_Limitations_of_the"/>
+            <w:bookmarkEnd w:id="0"/>
             <w:r>
               <w:t xml:space="preserve">Criteria </w:t>
             </w:r>
@@ -63,7 +602,7 @@
           </w:tcPr>
           <w:p>
             <w:r>
-              <w:t xml:space="preserve">The program shall be able to plot the orbit of planets </w:t>
+              <w:t xml:space="preserve">The program shall allow the user to change the orbits </w:t>
             </w:r>
           </w:p>
         </w:tc>
@@ -73,7 +612,7 @@
           </w:tcPr>
           <w:p>
             <w:r>
-              <w:t>Overall goal of the project</w:t>
+              <w:t>Overall aim of the project</w:t>
             </w:r>
           </w:p>
         </w:tc>
@@ -83,7 +622,12 @@
           </w:tcPr>
           <w:p>
             <w:r>
-              <w:t xml:space="preserve">Screenshot of plot </w:t>
+              <w:t>Screenshot of user interface.</w:t>
+            </w:r>
+          </w:p>
+          <w:p>
+            <w:r>
+              <w:t>Video of user using program to change orbit.</w:t>
             </w:r>
           </w:p>
         </w:tc>
@@ -105,7 +649,8 @@
           </w:tcPr>
           <w:p>
             <w:r>
-              <w:t xml:space="preserve">The program shall be able to calculate the orbits of planet </w:t>
+              <w:lastRenderedPageBreak/>
+              <w:t xml:space="preserve">The program shall allow the user to change the mass of planets </w:t>
             </w:r>
           </w:p>
         </w:tc>
@@ -115,7 +660,7 @@
           </w:tcPr>
           <w:p>
             <w:r>
-              <w:t xml:space="preserve">Required in order to plot </w:t>
+              <w:t>Overall aim of the project</w:t>
             </w:r>
           </w:p>
         </w:tc>
@@ -125,7 +670,12 @@
           </w:tcPr>
           <w:p>
             <w:r>
-              <w:t xml:space="preserve">Screenshot of different plots with different values for masses </w:t>
+              <w:t>Screenshot of user interface</w:t>
+            </w:r>
+          </w:p>
+          <w:p>
+            <w:r>
+              <w:t>Video of user interacting with the menu to change the mass</w:t>
             </w:r>
           </w:p>
         </w:tc>
@@ -147,7 +697,7 @@
           </w:tcPr>
           <w:p>
             <w:r>
-              <w:t xml:space="preserve">The program shall be able to subtract two vectors. </w:t>
+              <w:t xml:space="preserve">The program shall allow the user to change the gravitational constant </w:t>
             </w:r>
           </w:p>
         </w:tc>
@@ -157,7 +707,7 @@
           </w:tcPr>
           <w:p>
             <w:r>
-              <w:t xml:space="preserve">Required for finding the distance between two vectors. </w:t>
+              <w:t>Overall aim of the project</w:t>
             </w:r>
           </w:p>
         </w:tc>
@@ -167,7 +717,11 @@
           </w:tcPr>
           <w:p>
             <w:r>
-              <w:t xml:space="preserve">Test with test data. </w:t>
+              <w:t>Screenshot of user interface</w:t>
+            </w:r>
+            <w:r>
+              <w:br/>
+              <w:t xml:space="preserve">Video of user interacting with menu to change the gravitational constant </w:t>
             </w:r>
           </w:p>
         </w:tc>
@@ -189,7 +743,7 @@
           </w:tcPr>
           <w:p>
             <w:r>
-              <w:t xml:space="preserve">The program shall be able to find the distance between two vectors. </w:t>
+              <w:t xml:space="preserve">The program shall be accurate within 10% of actual value </w:t>
             </w:r>
           </w:p>
         </w:tc>
@@ -199,7 +753,7 @@
           </w:tcPr>
           <w:p>
             <w:r>
-              <w:t xml:space="preserve">Required for finding the unit vector between two vectors and the force exerted on a planet. </w:t>
+              <w:t>Accuracy is more important than speed, as justified in the stakeholder analysis</w:t>
             </w:r>
           </w:p>
         </w:tc>
@@ -209,7 +763,17 @@
           </w:tcPr>
           <w:p>
             <w:r>
-              <w:t>Test with test data.</w:t>
+              <w:t xml:space="preserve">Plotting of known planets and cross-comparison. </w:t>
+            </w:r>
+          </w:p>
+          <w:p>
+            <w:r>
+              <w:t xml:space="preserve">Using the program to calculate the error using known formulas for the algorithm that I use. </w:t>
+            </w:r>
+          </w:p>
+          <w:p>
+            <w:r>
+              <w:t xml:space="preserve">Test with test data. </w:t>
             </w:r>
           </w:p>
         </w:tc>
@@ -231,7 +795,7 @@
           </w:tcPr>
           <w:p>
             <w:r>
-              <w:t xml:space="preserve">The program shall be able to divide a vector by a scalar </w:t>
+              <w:t>The advanced settings such as gravitational constant shall be tucked away into an advanced menu that the user can open</w:t>
             </w:r>
           </w:p>
         </w:tc>
@@ -241,7 +805,13 @@
           </w:tcPr>
           <w:p>
             <w:r>
-              <w:t xml:space="preserve">Required for finding the unit vector between two vectors.  </w:t>
+              <w:t xml:space="preserve">To prevent cluttering of the main window, and optimising the user experience as justified in the stakeholder analysis. </w:t>
+            </w:r>
+          </w:p>
+          <w:p/>
+          <w:p>
+            <w:r>
+              <w:t>An optimisation objective, not a main objective.</w:t>
             </w:r>
           </w:p>
         </w:tc>
@@ -251,7 +821,12 @@
           </w:tcPr>
           <w:p>
             <w:r>
-              <w:t xml:space="preserve">Test with test data </w:t>
+              <w:t>Screenshot of user interface</w:t>
+            </w:r>
+          </w:p>
+          <w:p>
+            <w:r>
+              <w:t>Video of user interacting with the advanced menu</w:t>
             </w:r>
           </w:p>
         </w:tc>
@@ -261,7 +836,7 @@
           </w:tcPr>
           <w:p>
             <w:r>
-              <w:t xml:space="preserve">No </w:t>
+              <w:t>Yes</w:t>
             </w:r>
           </w:p>
         </w:tc>
@@ -273,7 +848,7 @@
           </w:tcPr>
           <w:p>
             <w:r>
-              <w:t>The program shall be able to find the unit vector between two vectors</w:t>
+              <w:t>The program shall allow for the user to store what they have created</w:t>
             </w:r>
           </w:p>
         </w:tc>
@@ -283,7 +858,7 @@
           </w:tcPr>
           <w:p>
             <w:r>
-              <w:t xml:space="preserve">Required for finding the force exerted on a planet. </w:t>
+              <w:t>An option for the user to save what they created can be useful, but not necessary for the overall project as explained by Steven</w:t>
             </w:r>
           </w:p>
         </w:tc>
@@ -293,7 +868,11 @@
           </w:tcPr>
           <w:p>
             <w:r>
-              <w:t>Test with test data</w:t>
+              <w:t>A screenshot of the user interface</w:t>
+            </w:r>
+            <w:r>
+              <w:br/>
+              <w:t>A video showing the user interacting with the saving feature</w:t>
             </w:r>
           </w:p>
         </w:tc>
@@ -303,7 +882,7 @@
           </w:tcPr>
           <w:p>
             <w:r>
-              <w:t>No</w:t>
+              <w:t>Yes</w:t>
             </w:r>
           </w:p>
         </w:tc>
@@ -315,7 +894,7 @@
           </w:tcPr>
           <w:p>
             <w:r>
-              <w:t xml:space="preserve">The program shall be able to find the force a planet exerts on another </w:t>
+              <w:t>The program shall allow for the user to share what they have created</w:t>
             </w:r>
           </w:p>
         </w:tc>
@@ -325,10 +904,7 @@
           </w:tcPr>
           <w:p>
             <w:r>
-              <w:t xml:space="preserve">Required for finding the resultant force exerted on a planet. </w:t>
-            </w:r>
-            <w:r>
-              <w:t xml:space="preserve"> </w:t>
+              <w:t>The application may choose to use webserver hosting and user login systems to allow for the users to look at what other people have created</w:t>
             </w:r>
           </w:p>
         </w:tc>
@@ -338,7 +914,12 @@
           </w:tcPr>
           <w:p>
             <w:r>
-              <w:t xml:space="preserve">Test with test data </w:t>
+              <w:t>Screenshot of the user interface</w:t>
+            </w:r>
+          </w:p>
+          <w:p>
+            <w:r>
+              <w:t xml:space="preserve">Video of a user loading up what other people have made </w:t>
             </w:r>
           </w:p>
         </w:tc>
@@ -348,7 +929,7 @@
           </w:tcPr>
           <w:p>
             <w:r>
-              <w:t>No</w:t>
+              <w:t xml:space="preserve">Yes </w:t>
             </w:r>
           </w:p>
         </w:tc>
@@ -360,7 +941,7 @@
           </w:tcPr>
           <w:p>
             <w:r>
-              <w:t xml:space="preserve">The program shall be able to find the resultant force on a planet </w:t>
+              <w:t>The user interface shall be intuitive and easy to use</w:t>
             </w:r>
           </w:p>
         </w:tc>
@@ -370,10 +951,12 @@
           </w:tcPr>
           <w:p>
             <w:r>
-              <w:t xml:space="preserve">Required for finding the acceleration of a planet. </w:t>
-            </w:r>
-            <w:r>
-              <w:t xml:space="preserve"> </w:t>
+              <w:t>A clean user interface can make the user experience better.</w:t>
+            </w:r>
+          </w:p>
+          <w:p>
+            <w:r>
+              <w:t>An optimisation objective, not a necessity</w:t>
             </w:r>
           </w:p>
         </w:tc>
@@ -383,7 +966,12 @@
           </w:tcPr>
           <w:p>
             <w:r>
-              <w:t xml:space="preserve">Test with test data </w:t>
+              <w:t>Questionnaire/interview with stakeholders for opinion</w:t>
+            </w:r>
+          </w:p>
+          <w:p>
+            <w:r>
+              <w:t>Screenshot of the user interface</w:t>
             </w:r>
           </w:p>
         </w:tc>
@@ -393,7 +981,7 @@
           </w:tcPr>
           <w:p>
             <w:r>
-              <w:t xml:space="preserve">No </w:t>
+              <w:t xml:space="preserve">Yes </w:t>
             </w:r>
           </w:p>
         </w:tc>
@@ -405,7 +993,18 @@
           </w:tcPr>
           <w:p>
             <w:r>
-              <w:t>The program shall be able to find the acceleration of a planet</w:t>
+              <w:t xml:space="preserve">If implementing a user login system: </w:t>
+            </w:r>
+            <w:r>
+              <w:br/>
+            </w:r>
+            <w:r>
+              <w:br/>
+              <w:t xml:space="preserve">The database shall be </w:t>
+            </w:r>
+            <w:r>
+              <w:lastRenderedPageBreak/>
+              <w:t xml:space="preserve">secure and store the passwords as hashes </w:t>
             </w:r>
           </w:p>
         </w:tc>
@@ -415,10 +1014,17 @@
           </w:tcPr>
           <w:p>
             <w:r>
-              <w:t xml:space="preserve">Required for finding the velocity at half a time step away. </w:t>
-            </w:r>
-            <w:r>
-              <w:t xml:space="preserve"> </w:t>
+              <w:lastRenderedPageBreak/>
+              <w:t xml:space="preserve">For security, </w:t>
+            </w:r>
+          </w:p>
+          <w:p>
+            <w:r>
+              <w:t xml:space="preserve">not very important for this task as it depends on whether I </w:t>
+            </w:r>
+            <w:r>
+              <w:lastRenderedPageBreak/>
+              <w:t>implement a system for multiple users</w:t>
             </w:r>
           </w:p>
         </w:tc>
@@ -428,7 +1034,13 @@
           </w:tcPr>
           <w:p>
             <w:r>
-              <w:t xml:space="preserve">Test with test data </w:t>
+              <w:lastRenderedPageBreak/>
+              <w:t>Screenshot of code</w:t>
+            </w:r>
+          </w:p>
+          <w:p>
+            <w:r>
+              <w:t xml:space="preserve">Screenshot of example password stored in database. </w:t>
             </w:r>
           </w:p>
         </w:tc>
@@ -438,7 +1050,7 @@
           </w:tcPr>
           <w:p>
             <w:r>
-              <w:t xml:space="preserve">No </w:t>
+              <w:t xml:space="preserve">Yes </w:t>
             </w:r>
           </w:p>
         </w:tc>
@@ -450,7 +1062,7 @@
           </w:tcPr>
           <w:p>
             <w:r>
-              <w:t>The program shall be able to find the velocity at half a time step away</w:t>
+              <w:t>The program shall take no longer than 15 seconds to start up.</w:t>
             </w:r>
           </w:p>
         </w:tc>
@@ -460,7 +1072,7 @@
           </w:tcPr>
           <w:p>
             <w:r>
-              <w:t xml:space="preserve">Required for calculating the position vector at a time step away </w:t>
+              <w:t xml:space="preserve">As discussed with Steven this may annoy the users. </w:t>
             </w:r>
           </w:p>
         </w:tc>
@@ -470,7 +1082,7 @@
           </w:tcPr>
           <w:p>
             <w:r>
-              <w:t>Test with test data</w:t>
+              <w:t xml:space="preserve">Video of starting the application showing that it does not take longer to start </w:t>
             </w:r>
           </w:p>
         </w:tc>
@@ -480,7 +1092,7 @@
           </w:tcPr>
           <w:p>
             <w:r>
-              <w:t>No</w:t>
+              <w:t xml:space="preserve">Yes </w:t>
             </w:r>
           </w:p>
         </w:tc>
@@ -492,7 +1104,7 @@
           </w:tcPr>
           <w:p>
             <w:r>
-              <w:t xml:space="preserve">The program shall be able to find the position vector of a planet a time step away </w:t>
+              <w:t>The program shall be able to allow for the user to log in to the system</w:t>
             </w:r>
           </w:p>
         </w:tc>
@@ -502,10 +1114,7 @@
           </w:tcPr>
           <w:p>
             <w:r>
-              <w:t xml:space="preserve">Required for updating the positions of the planets as part of the simulation. </w:t>
-            </w:r>
-            <w:r>
-              <w:t xml:space="preserve"> </w:t>
+              <w:t>Required for the users to load what they have created</w:t>
             </w:r>
           </w:p>
         </w:tc>
@@ -515,7 +1124,7 @@
           </w:tcPr>
           <w:p>
             <w:r>
-              <w:t xml:space="preserve">Test with test data </w:t>
+              <w:t>Screenshot of login menu</w:t>
             </w:r>
           </w:p>
         </w:tc>
@@ -525,7 +1134,109 @@
           </w:tcPr>
           <w:p>
             <w:r>
-              <w:t xml:space="preserve">No </w:t>
+              <w:t>Yes</w:t>
+            </w:r>
+          </w:p>
+        </w:tc>
+      </w:tr>
+    </w:tbl>
+    <w:p>
+      <w:pPr>
+        <w:rPr>
+          <w:i/>
+          <w:iCs/>
+        </w:rPr>
+      </w:pPr>
+    </w:p>
+    <w:p>
+      <w:pPr>
+        <w:rPr>
+          <w:i/>
+          <w:iCs/>
+        </w:rPr>
+      </w:pPr>
+      <w:r>
+        <w:rPr>
+          <w:i/>
+          <w:iCs/>
+        </w:rPr>
+        <w:t xml:space="preserve">GUI Requirements </w:t>
+      </w:r>
+    </w:p>
+    <w:tbl>
+      <w:tblPr>
+        <w:tblStyle w:val="TableGrid"/>
+        <w:tblW w:w="0" w:type="auto"/>
+        <w:tblLook w:val="04A0" w:firstRow="1" w:lastRow="0" w:firstColumn="1" w:lastColumn="0" w:noHBand="0" w:noVBand="1"/>
+      </w:tblPr>
+      <w:tblGrid>
+        <w:gridCol w:w="2254"/>
+        <w:gridCol w:w="2254"/>
+        <w:gridCol w:w="2254"/>
+        <w:gridCol w:w="2254"/>
+      </w:tblGrid>
+      <w:tr>
+        <w:tc>
+          <w:tcPr>
+            <w:tcW w:w="2254" w:type="dxa"/>
+          </w:tcPr>
+          <w:p>
+            <w:pPr>
+              <w:rPr>
+                <w:i/>
+                <w:iCs/>
+              </w:rPr>
+            </w:pPr>
+            <w:r>
+              <w:t>There should be a play button for the user to press to start the simulation</w:t>
+            </w:r>
+          </w:p>
+        </w:tc>
+        <w:tc>
+          <w:tcPr>
+            <w:tcW w:w="2254" w:type="dxa"/>
+          </w:tcPr>
+          <w:p>
+            <w:pPr>
+              <w:rPr>
+                <w:i/>
+                <w:iCs/>
+              </w:rPr>
+            </w:pPr>
+            <w:r>
+              <w:t>Part of the GUI design</w:t>
+            </w:r>
+          </w:p>
+        </w:tc>
+        <w:tc>
+          <w:tcPr>
+            <w:tcW w:w="2254" w:type="dxa"/>
+          </w:tcPr>
+          <w:p>
+            <w:pPr>
+              <w:rPr>
+                <w:i/>
+                <w:iCs/>
+              </w:rPr>
+            </w:pPr>
+            <w:r>
+              <w:t>Screenshot of button</w:t>
+            </w:r>
+          </w:p>
+        </w:tc>
+        <w:tc>
+          <w:tcPr>
+            <w:tcW w:w="2254" w:type="dxa"/>
+          </w:tcPr>
+          <w:p>
+            <w:pPr>
+              <w:rPr>
+                <w:i/>
+                <w:iCs/>
+              </w:rPr>
+            </w:pPr>
+            <w:r>
+              <w:t>No</w:t>
             </w:r>
           </w:p>
         </w:tc>
@@ -533,42 +1244,37 @@
       <w:tr>
         <w:tc>
           <w:tcPr>
-            <w:tcW w:w="2229" w:type="dxa"/>
-          </w:tcPr>
-          <w:p>
-            <w:r>
-              <w:t xml:space="preserve">The program shall allow the user to change the orbits </w:t>
-            </w:r>
-          </w:p>
-        </w:tc>
-        <w:tc>
-          <w:tcPr>
-            <w:tcW w:w="2226" w:type="dxa"/>
-          </w:tcPr>
-          <w:p>
-            <w:r>
-              <w:t>Overall aim of the project</w:t>
-            </w:r>
-          </w:p>
-        </w:tc>
-        <w:tc>
-          <w:tcPr>
-            <w:tcW w:w="2342" w:type="dxa"/>
-          </w:tcPr>
-          <w:p>
-            <w:r>
-              <w:t>Screenshot of user interface.</w:t>
-            </w:r>
-          </w:p>
-          <w:p>
-            <w:r>
-              <w:t>Video of user using program to change orbit.</w:t>
-            </w:r>
-          </w:p>
-        </w:tc>
-        <w:tc>
-          <w:tcPr>
-            <w:tcW w:w="2219" w:type="dxa"/>
+            <w:tcW w:w="2254" w:type="dxa"/>
+          </w:tcPr>
+          <w:p>
+            <w:r>
+              <w:t xml:space="preserve">There should be a textbox or scrollbar for the user to adjust the mass of planets </w:t>
+            </w:r>
+          </w:p>
+        </w:tc>
+        <w:tc>
+          <w:tcPr>
+            <w:tcW w:w="2254" w:type="dxa"/>
+          </w:tcPr>
+          <w:p>
+            <w:r>
+              <w:t>Part of the GUI design</w:t>
+            </w:r>
+          </w:p>
+        </w:tc>
+        <w:tc>
+          <w:tcPr>
+            <w:tcW w:w="2254" w:type="dxa"/>
+          </w:tcPr>
+          <w:p>
+            <w:r>
+              <w:t>Screenshot of textbox/scrollbar</w:t>
+            </w:r>
+          </w:p>
+        </w:tc>
+        <w:tc>
+          <w:tcPr>
+            <w:tcW w:w="2254" w:type="dxa"/>
           </w:tcPr>
           <w:p>
             <w:r>
@@ -580,42 +1286,37 @@
       <w:tr>
         <w:tc>
           <w:tcPr>
-            <w:tcW w:w="2229" w:type="dxa"/>
-          </w:tcPr>
-          <w:p>
-            <w:r>
-              <w:t xml:space="preserve">The program shall allow the user to change the mass of planets </w:t>
-            </w:r>
-          </w:p>
-        </w:tc>
-        <w:tc>
-          <w:tcPr>
-            <w:tcW w:w="2226" w:type="dxa"/>
-          </w:tcPr>
-          <w:p>
-            <w:r>
-              <w:t>Overall aim of the project</w:t>
-            </w:r>
-          </w:p>
-        </w:tc>
-        <w:tc>
-          <w:tcPr>
-            <w:tcW w:w="2342" w:type="dxa"/>
-          </w:tcPr>
-          <w:p>
-            <w:r>
-              <w:t>Screenshot of user interface</w:t>
-            </w:r>
-          </w:p>
-          <w:p>
-            <w:r>
-              <w:t>Video of user interacting with the menu to change the mass</w:t>
-            </w:r>
-          </w:p>
-        </w:tc>
-        <w:tc>
-          <w:tcPr>
-            <w:tcW w:w="2219" w:type="dxa"/>
+            <w:tcW w:w="2254" w:type="dxa"/>
+          </w:tcPr>
+          <w:p>
+            <w:r>
+              <w:t xml:space="preserve">There should be a textbox or scroll bar for the user to change the gravitational constant </w:t>
+            </w:r>
+          </w:p>
+        </w:tc>
+        <w:tc>
+          <w:tcPr>
+            <w:tcW w:w="2254" w:type="dxa"/>
+          </w:tcPr>
+          <w:p>
+            <w:r>
+              <w:t>Part of the GUI design</w:t>
+            </w:r>
+          </w:p>
+        </w:tc>
+        <w:tc>
+          <w:tcPr>
+            <w:tcW w:w="2254" w:type="dxa"/>
+          </w:tcPr>
+          <w:p>
+            <w:r>
+              <w:t>Screenshot of textbox/scrollbar</w:t>
+            </w:r>
+          </w:p>
+        </w:tc>
+        <w:tc>
+          <w:tcPr>
+            <w:tcW w:w="2254" w:type="dxa"/>
           </w:tcPr>
           <w:p>
             <w:r>
@@ -627,46 +1328,41 @@
       <w:tr>
         <w:tc>
           <w:tcPr>
-            <w:tcW w:w="2229" w:type="dxa"/>
-          </w:tcPr>
-          <w:p>
-            <w:r>
-              <w:lastRenderedPageBreak/>
-              <w:t xml:space="preserve">The program shall allow the user to change the gravitational constant </w:t>
-            </w:r>
-          </w:p>
-        </w:tc>
-        <w:tc>
-          <w:tcPr>
-            <w:tcW w:w="2226" w:type="dxa"/>
-          </w:tcPr>
-          <w:p>
-            <w:r>
-              <w:t>Overall aim of the project</w:t>
-            </w:r>
-          </w:p>
-        </w:tc>
-        <w:tc>
-          <w:tcPr>
-            <w:tcW w:w="2342" w:type="dxa"/>
-          </w:tcPr>
-          <w:p>
-            <w:r>
-              <w:t>Screenshot of user interface</w:t>
-            </w:r>
-            <w:r>
-              <w:br/>
-              <w:t xml:space="preserve">Video of user interacting with menu to change the gravitational constant </w:t>
-            </w:r>
-          </w:p>
-        </w:tc>
-        <w:tc>
-          <w:tcPr>
-            <w:tcW w:w="2219" w:type="dxa"/>
-          </w:tcPr>
-          <w:p>
-            <w:r>
-              <w:t>No</w:t>
+            <w:tcW w:w="2254" w:type="dxa"/>
+          </w:tcPr>
+          <w:p>
+            <w:r>
+              <w:t>The planets should be displayed as circles on the screen</w:t>
+            </w:r>
+          </w:p>
+        </w:tc>
+        <w:tc>
+          <w:tcPr>
+            <w:tcW w:w="2254" w:type="dxa"/>
+          </w:tcPr>
+          <w:p>
+            <w:r>
+              <w:t>Part of the graphics design</w:t>
+            </w:r>
+          </w:p>
+        </w:tc>
+        <w:tc>
+          <w:tcPr>
+            <w:tcW w:w="2254" w:type="dxa"/>
+          </w:tcPr>
+          <w:p>
+            <w:r>
+              <w:t xml:space="preserve">Screenshot of planets </w:t>
+            </w:r>
+          </w:p>
+        </w:tc>
+        <w:tc>
+          <w:tcPr>
+            <w:tcW w:w="2254" w:type="dxa"/>
+          </w:tcPr>
+          <w:p>
+            <w:r>
+              <w:t xml:space="preserve">No </w:t>
             </w:r>
           </w:p>
         </w:tc>
@@ -674,51 +1370,41 @@
       <w:tr>
         <w:tc>
           <w:tcPr>
-            <w:tcW w:w="2229" w:type="dxa"/>
-          </w:tcPr>
-          <w:p>
-            <w:r>
-              <w:t xml:space="preserve">The program shall be accurate within 10% of actual value </w:t>
-            </w:r>
-          </w:p>
-        </w:tc>
-        <w:tc>
-          <w:tcPr>
-            <w:tcW w:w="2226" w:type="dxa"/>
-          </w:tcPr>
-          <w:p>
-            <w:r>
-              <w:t>Accuracy is more important than speed, as justified in the stakeholder analysis</w:t>
-            </w:r>
-          </w:p>
-        </w:tc>
-        <w:tc>
-          <w:tcPr>
-            <w:tcW w:w="2342" w:type="dxa"/>
-          </w:tcPr>
-          <w:p>
-            <w:r>
-              <w:t xml:space="preserve">Plotting of known planets and cross-comparison. </w:t>
-            </w:r>
-          </w:p>
-          <w:p>
-            <w:r>
-              <w:t xml:space="preserve">Using the program to calculate the error using known formulas for the algorithm that I use. </w:t>
-            </w:r>
-          </w:p>
-          <w:p>
-            <w:r>
-              <w:t xml:space="preserve">Test with test data. </w:t>
-            </w:r>
-          </w:p>
-        </w:tc>
-        <w:tc>
-          <w:tcPr>
-            <w:tcW w:w="2219" w:type="dxa"/>
-          </w:tcPr>
-          <w:p>
-            <w:r>
-              <w:t>No</w:t>
+            <w:tcW w:w="2254" w:type="dxa"/>
+          </w:tcPr>
+          <w:p>
+            <w:r>
+              <w:t>There should be a button to open up an advanced menu for the user to adjust additional settings (if applicable)</w:t>
+            </w:r>
+          </w:p>
+        </w:tc>
+        <w:tc>
+          <w:tcPr>
+            <w:tcW w:w="2254" w:type="dxa"/>
+          </w:tcPr>
+          <w:p>
+            <w:r>
+              <w:t>Part of the GUI design, and something that I discussed with Steven</w:t>
+            </w:r>
+          </w:p>
+        </w:tc>
+        <w:tc>
+          <w:tcPr>
+            <w:tcW w:w="2254" w:type="dxa"/>
+          </w:tcPr>
+          <w:p>
+            <w:r>
+              <w:t>Screenshot of the menu</w:t>
+            </w:r>
+          </w:p>
+        </w:tc>
+        <w:tc>
+          <w:tcPr>
+            <w:tcW w:w="2254" w:type="dxa"/>
+          </w:tcPr>
+          <w:p>
+            <w:r>
+              <w:t xml:space="preserve">Yes </w:t>
             </w:r>
           </w:p>
         </w:tc>
@@ -726,52 +1412,41 @@
       <w:tr>
         <w:tc>
           <w:tcPr>
-            <w:tcW w:w="2229" w:type="dxa"/>
-          </w:tcPr>
-          <w:p>
-            <w:r>
-              <w:t>The advanced settings such as gravitational constant shall be tucked away into an advanced menu that the user can open</w:t>
-            </w:r>
-          </w:p>
-        </w:tc>
-        <w:tc>
-          <w:tcPr>
-            <w:tcW w:w="2226" w:type="dxa"/>
-          </w:tcPr>
-          <w:p>
-            <w:r>
-              <w:t xml:space="preserve">To prevent cluttering of the main window, and optimising the user experience as justified in the stakeholder analysis. </w:t>
-            </w:r>
-          </w:p>
-          <w:p/>
-          <w:p>
-            <w:r>
-              <w:t>An optimisation objective, not a main objective.</w:t>
-            </w:r>
-          </w:p>
-        </w:tc>
-        <w:tc>
-          <w:tcPr>
-            <w:tcW w:w="2342" w:type="dxa"/>
-          </w:tcPr>
-          <w:p>
-            <w:r>
-              <w:t>Screenshot of user interface</w:t>
-            </w:r>
-          </w:p>
-          <w:p>
-            <w:r>
-              <w:t>Video of user interacting with the advanced menu</w:t>
-            </w:r>
-          </w:p>
-        </w:tc>
-        <w:tc>
-          <w:tcPr>
-            <w:tcW w:w="2219" w:type="dxa"/>
-          </w:tcPr>
-          <w:p>
-            <w:r>
-              <w:t>Yes</w:t>
+            <w:tcW w:w="2254" w:type="dxa"/>
+          </w:tcPr>
+          <w:p>
+            <w:r>
+              <w:t xml:space="preserve">There should be a button to create and delete planets </w:t>
+            </w:r>
+          </w:p>
+        </w:tc>
+        <w:tc>
+          <w:tcPr>
+            <w:tcW w:w="2254" w:type="dxa"/>
+          </w:tcPr>
+          <w:p>
+            <w:r>
+              <w:t>To allow for user freedom</w:t>
+            </w:r>
+          </w:p>
+        </w:tc>
+        <w:tc>
+          <w:tcPr>
+            <w:tcW w:w="2254" w:type="dxa"/>
+          </w:tcPr>
+          <w:p>
+            <w:r>
+              <w:t>Screenshot of the feature working</w:t>
+            </w:r>
+          </w:p>
+        </w:tc>
+        <w:tc>
+          <w:tcPr>
+            <w:tcW w:w="2254" w:type="dxa"/>
+          </w:tcPr>
+          <w:p>
+            <w:r>
+              <w:t xml:space="preserve">No </w:t>
             </w:r>
           </w:p>
         </w:tc>
@@ -779,545 +1454,41 @@
       <w:tr>
         <w:tc>
           <w:tcPr>
-            <w:tcW w:w="2229" w:type="dxa"/>
-          </w:tcPr>
-          <w:p>
-            <w:r>
-              <w:t>The program shall allow for the user to store what they have created</w:t>
-            </w:r>
-          </w:p>
-        </w:tc>
-        <w:tc>
-          <w:tcPr>
-            <w:tcW w:w="2226" w:type="dxa"/>
-          </w:tcPr>
-          <w:p>
-            <w:r>
-              <w:t>An option for the user to save what they created can be useful, but not necessary for the overall project as explained by Steven</w:t>
-            </w:r>
-          </w:p>
-        </w:tc>
-        <w:tc>
-          <w:tcPr>
-            <w:tcW w:w="2342" w:type="dxa"/>
-          </w:tcPr>
-          <w:p>
-            <w:r>
-              <w:t>A screenshot of the user interface</w:t>
-            </w:r>
-            <w:r>
-              <w:br/>
-              <w:t>A video showing the user interacting with the saving feature</w:t>
-            </w:r>
-          </w:p>
-        </w:tc>
-        <w:tc>
-          <w:tcPr>
-            <w:tcW w:w="2219" w:type="dxa"/>
-          </w:tcPr>
-          <w:p>
-            <w:r>
-              <w:t>Yes</w:t>
-            </w:r>
-          </w:p>
-        </w:tc>
-      </w:tr>
-      <w:tr>
-        <w:tc>
-          <w:tcPr>
-            <w:tcW w:w="2229" w:type="dxa"/>
-          </w:tcPr>
-          <w:p>
-            <w:r>
-              <w:t>The program shall allow for the user to share what they have created</w:t>
-            </w:r>
-          </w:p>
-        </w:tc>
-        <w:tc>
-          <w:tcPr>
-            <w:tcW w:w="2226" w:type="dxa"/>
-          </w:tcPr>
-          <w:p>
-            <w:r>
-              <w:t>The application may choose to use webserver hosting and user login systems to allow for the users to look at what other people have created</w:t>
-            </w:r>
-          </w:p>
-        </w:tc>
-        <w:tc>
-          <w:tcPr>
-            <w:tcW w:w="2342" w:type="dxa"/>
-          </w:tcPr>
-          <w:p>
-            <w:r>
-              <w:t>Screenshot of the user interface</w:t>
-            </w:r>
-          </w:p>
-          <w:p>
-            <w:r>
-              <w:t xml:space="preserve">Video of a user loading up what other people have made </w:t>
-            </w:r>
-          </w:p>
-        </w:tc>
-        <w:tc>
-          <w:tcPr>
-            <w:tcW w:w="2219" w:type="dxa"/>
-          </w:tcPr>
-          <w:p>
-            <w:r>
-              <w:t xml:space="preserve">Yes </w:t>
-            </w:r>
-          </w:p>
-        </w:tc>
-      </w:tr>
-      <w:tr>
-        <w:tc>
-          <w:tcPr>
-            <w:tcW w:w="2229" w:type="dxa"/>
-          </w:tcPr>
-          <w:p>
-            <w:r>
-              <w:t>The user interface shall be intuitive and easy to use</w:t>
-            </w:r>
-          </w:p>
-        </w:tc>
-        <w:tc>
-          <w:tcPr>
-            <w:tcW w:w="2226" w:type="dxa"/>
-          </w:tcPr>
-          <w:p>
-            <w:r>
-              <w:t>A clean user interface can make the user experience better.</w:t>
-            </w:r>
-          </w:p>
-          <w:p>
-            <w:r>
-              <w:t>An optimisation objective, not a necessity</w:t>
-            </w:r>
-          </w:p>
-        </w:tc>
-        <w:tc>
-          <w:tcPr>
-            <w:tcW w:w="2342" w:type="dxa"/>
-          </w:tcPr>
-          <w:p>
-            <w:r>
-              <w:t>Questionnaire/interview with stakeholders for opinion</w:t>
-            </w:r>
-          </w:p>
-          <w:p>
-            <w:r>
-              <w:t>Screenshot of the user interface</w:t>
-            </w:r>
-          </w:p>
-        </w:tc>
-        <w:tc>
-          <w:tcPr>
-            <w:tcW w:w="2219" w:type="dxa"/>
-          </w:tcPr>
-          <w:p>
-            <w:r>
-              <w:t xml:space="preserve">Yes </w:t>
-            </w:r>
-          </w:p>
-        </w:tc>
-      </w:tr>
-      <w:tr>
-        <w:tc>
-          <w:tcPr>
-            <w:tcW w:w="2229" w:type="dxa"/>
-          </w:tcPr>
-          <w:p>
-            <w:r>
-              <w:t xml:space="preserve">If implementing a user login system: </w:t>
-            </w:r>
-            <w:r>
-              <w:br/>
-            </w:r>
-            <w:r>
-              <w:br/>
-              <w:t xml:space="preserve">The database shall be secure and store the passwords as hashes </w:t>
-            </w:r>
-          </w:p>
-        </w:tc>
-        <w:tc>
-          <w:tcPr>
-            <w:tcW w:w="2226" w:type="dxa"/>
-          </w:tcPr>
-          <w:p>
-            <w:r>
-              <w:t xml:space="preserve">For security, </w:t>
-            </w:r>
-          </w:p>
-          <w:p>
-            <w:r>
-              <w:t>not very important for this task as it depends on whether I implement a system for multiple users</w:t>
-            </w:r>
-          </w:p>
-        </w:tc>
-        <w:tc>
-          <w:tcPr>
-            <w:tcW w:w="2342" w:type="dxa"/>
-          </w:tcPr>
-          <w:p>
-            <w:r>
-              <w:t>Screenshot of code</w:t>
-            </w:r>
-          </w:p>
-          <w:p>
-            <w:r>
-              <w:t xml:space="preserve">Screenshot of example password stored in database. </w:t>
-            </w:r>
-          </w:p>
-        </w:tc>
-        <w:tc>
-          <w:tcPr>
-            <w:tcW w:w="2219" w:type="dxa"/>
-          </w:tcPr>
-          <w:p>
-            <w:r>
-              <w:t xml:space="preserve">Yes </w:t>
-            </w:r>
-          </w:p>
-        </w:tc>
-      </w:tr>
-      <w:tr>
-        <w:tc>
-          <w:tcPr>
-            <w:tcW w:w="2229" w:type="dxa"/>
-          </w:tcPr>
-          <w:p>
-            <w:r>
-              <w:t>The program shall take no longer than 15 seconds to start up.</w:t>
-            </w:r>
-          </w:p>
-        </w:tc>
-        <w:tc>
-          <w:tcPr>
-            <w:tcW w:w="2226" w:type="dxa"/>
-          </w:tcPr>
-          <w:p>
-            <w:r>
-              <w:t xml:space="preserve">As discussed with Steven this may annoy the users. </w:t>
-            </w:r>
-          </w:p>
-        </w:tc>
-        <w:tc>
-          <w:tcPr>
-            <w:tcW w:w="2342" w:type="dxa"/>
-          </w:tcPr>
-          <w:p>
-            <w:r>
-              <w:t xml:space="preserve">Video of starting the application showing that it does not take longer to start </w:t>
-            </w:r>
-          </w:p>
-        </w:tc>
-        <w:tc>
-          <w:tcPr>
-            <w:tcW w:w="2219" w:type="dxa"/>
-          </w:tcPr>
-          <w:p>
-            <w:r>
-              <w:t xml:space="preserve">Yes </w:t>
-            </w:r>
-          </w:p>
-        </w:tc>
-      </w:tr>
-      <w:tr>
-        <w:tc>
-          <w:tcPr>
-            <w:tcW w:w="2229" w:type="dxa"/>
-          </w:tcPr>
-          <w:p>
-            <w:r>
-              <w:lastRenderedPageBreak/>
-              <w:t>The program shall be able to allow for the user to log in to the system</w:t>
-            </w:r>
-          </w:p>
-        </w:tc>
-        <w:tc>
-          <w:tcPr>
-            <w:tcW w:w="2226" w:type="dxa"/>
-          </w:tcPr>
-          <w:p>
-            <w:r>
-              <w:t>Required for the users to load what they have created</w:t>
-            </w:r>
-          </w:p>
-        </w:tc>
-        <w:tc>
-          <w:tcPr>
-            <w:tcW w:w="2342" w:type="dxa"/>
-          </w:tcPr>
-          <w:p>
-            <w:r>
-              <w:t>Screenshot of login menu</w:t>
-            </w:r>
-          </w:p>
-        </w:tc>
-        <w:tc>
-          <w:tcPr>
-            <w:tcW w:w="2219" w:type="dxa"/>
-          </w:tcPr>
-          <w:p>
-            <w:r>
-              <w:t>Yes</w:t>
-            </w:r>
-          </w:p>
-        </w:tc>
-      </w:tr>
-      <w:tr>
-        <w:tc>
-          <w:tcPr>
-            <w:tcW w:w="2229" w:type="dxa"/>
-          </w:tcPr>
-          <w:p>
-            <w:r>
-              <w:t>There should be a play button for the user to press to start the simulation</w:t>
-            </w:r>
-          </w:p>
-        </w:tc>
-        <w:tc>
-          <w:tcPr>
-            <w:tcW w:w="2226" w:type="dxa"/>
-          </w:tcPr>
-          <w:p>
-            <w:r>
-              <w:t>Part of the GUI design</w:t>
-            </w:r>
-          </w:p>
-        </w:tc>
-        <w:tc>
-          <w:tcPr>
-            <w:tcW w:w="2342" w:type="dxa"/>
-          </w:tcPr>
-          <w:p>
-            <w:r>
-              <w:t>Screenshot of button</w:t>
-            </w:r>
-          </w:p>
-        </w:tc>
-        <w:tc>
-          <w:tcPr>
-            <w:tcW w:w="2219" w:type="dxa"/>
-          </w:tcPr>
-          <w:p>
-            <w:r>
-              <w:t>No</w:t>
-            </w:r>
-          </w:p>
-        </w:tc>
-      </w:tr>
-      <w:tr>
-        <w:tc>
-          <w:tcPr>
-            <w:tcW w:w="2229" w:type="dxa"/>
-          </w:tcPr>
-          <w:p>
-            <w:r>
-              <w:t xml:space="preserve">There should be a textbox or scrollbar for the user to adjust the mass of planets </w:t>
-            </w:r>
-          </w:p>
-        </w:tc>
-        <w:tc>
-          <w:tcPr>
-            <w:tcW w:w="2226" w:type="dxa"/>
-          </w:tcPr>
-          <w:p>
-            <w:r>
-              <w:t>Part of the GUI design</w:t>
-            </w:r>
-          </w:p>
-        </w:tc>
-        <w:tc>
-          <w:tcPr>
-            <w:tcW w:w="2342" w:type="dxa"/>
-          </w:tcPr>
-          <w:p>
-            <w:r>
-              <w:t>Screenshot of textbox/scrollbar</w:t>
-            </w:r>
-          </w:p>
-        </w:tc>
-        <w:tc>
-          <w:tcPr>
-            <w:tcW w:w="2219" w:type="dxa"/>
-          </w:tcPr>
-          <w:p>
-            <w:r>
-              <w:t>No</w:t>
-            </w:r>
-          </w:p>
-        </w:tc>
-      </w:tr>
-      <w:tr>
-        <w:tc>
-          <w:tcPr>
-            <w:tcW w:w="2229" w:type="dxa"/>
-          </w:tcPr>
-          <w:p>
-            <w:r>
-              <w:t>There should be a clear and concise tutorial about how to use the application</w:t>
-            </w:r>
-          </w:p>
-        </w:tc>
-        <w:tc>
-          <w:tcPr>
-            <w:tcW w:w="2226" w:type="dxa"/>
-          </w:tcPr>
-          <w:p>
-            <w:r>
-              <w:t>To illustrate how to use the software I developed</w:t>
-            </w:r>
-          </w:p>
-        </w:tc>
-        <w:tc>
-          <w:tcPr>
-            <w:tcW w:w="2342" w:type="dxa"/>
-          </w:tcPr>
-          <w:p>
-            <w:r>
-              <w:t>Screenshot of manual</w:t>
-            </w:r>
-          </w:p>
-          <w:p>
-            <w:r>
-              <w:t xml:space="preserve">Video showing how to use it </w:t>
-            </w:r>
-          </w:p>
-        </w:tc>
-        <w:tc>
-          <w:tcPr>
-            <w:tcW w:w="2219" w:type="dxa"/>
-          </w:tcPr>
-          <w:p>
-            <w:r>
-              <w:t>No</w:t>
-            </w:r>
-          </w:p>
-        </w:tc>
-      </w:tr>
-      <w:tr>
-        <w:tc>
-          <w:tcPr>
-            <w:tcW w:w="2229" w:type="dxa"/>
-          </w:tcPr>
-          <w:p>
-            <w:r>
-              <w:t xml:space="preserve">There should be a textbox or scroll bar for the user to change the gravitational constant </w:t>
-            </w:r>
-          </w:p>
-        </w:tc>
-        <w:tc>
-          <w:tcPr>
-            <w:tcW w:w="2226" w:type="dxa"/>
-          </w:tcPr>
-          <w:p>
-            <w:r>
-              <w:t>Part of the GUI design</w:t>
-            </w:r>
-          </w:p>
-        </w:tc>
-        <w:tc>
-          <w:tcPr>
-            <w:tcW w:w="2342" w:type="dxa"/>
-          </w:tcPr>
-          <w:p>
-            <w:r>
-              <w:t>Screenshot of textbox/scrollbar</w:t>
-            </w:r>
-          </w:p>
-        </w:tc>
-        <w:tc>
-          <w:tcPr>
-            <w:tcW w:w="2219" w:type="dxa"/>
-          </w:tcPr>
-          <w:p>
-            <w:r>
-              <w:t>No</w:t>
-            </w:r>
-          </w:p>
-        </w:tc>
-      </w:tr>
-      <w:tr>
-        <w:tc>
-          <w:tcPr>
-            <w:tcW w:w="2229" w:type="dxa"/>
-          </w:tcPr>
-          <w:p>
-            <w:r>
-              <w:t>The planets should be displayed as circles on the screen</w:t>
-            </w:r>
-          </w:p>
-        </w:tc>
-        <w:tc>
-          <w:tcPr>
-            <w:tcW w:w="2226" w:type="dxa"/>
-          </w:tcPr>
-          <w:p>
-            <w:r>
-              <w:t>Part of the graphics design</w:t>
-            </w:r>
-          </w:p>
-        </w:tc>
-        <w:tc>
-          <w:tcPr>
-            <w:tcW w:w="2342" w:type="dxa"/>
-          </w:tcPr>
-          <w:p>
-            <w:r>
-              <w:t xml:space="preserve">Screenshot of planets </w:t>
-            </w:r>
-          </w:p>
-        </w:tc>
-        <w:tc>
-          <w:tcPr>
-            <w:tcW w:w="2219" w:type="dxa"/>
+            <w:tcW w:w="2254" w:type="dxa"/>
+          </w:tcPr>
+          <w:p>
+            <w:r>
+              <w:t>There should be a scrollbar or text input field to change the time step size</w:t>
+            </w:r>
+          </w:p>
+        </w:tc>
+        <w:tc>
+          <w:tcPr>
+            <w:tcW w:w="2254" w:type="dxa"/>
+          </w:tcPr>
+          <w:p>
+            <w:r>
+              <w:t>To adjust the simulation speed</w:t>
+            </w:r>
+          </w:p>
+        </w:tc>
+        <w:tc>
+          <w:tcPr>
+            <w:tcW w:w="2254" w:type="dxa"/>
+          </w:tcPr>
+          <w:p>
+            <w:r>
+              <w:t>Screenshot of the feature working</w:t>
+            </w:r>
+          </w:p>
+        </w:tc>
+        <w:tc>
+          <w:tcPr>
+            <w:tcW w:w="2254" w:type="dxa"/>
           </w:tcPr>
           <w:p>
             <w:r>
               <w:t xml:space="preserve">No </w:t>
-            </w:r>
-          </w:p>
-        </w:tc>
-      </w:tr>
-      <w:tr>
-        <w:tc>
-          <w:tcPr>
-            <w:tcW w:w="2229" w:type="dxa"/>
-          </w:tcPr>
-          <w:p>
-            <w:r>
-              <w:t>There should be a button to open up an advanced menu for the user to adjust additional settings (if applicable)</w:t>
-            </w:r>
-          </w:p>
-        </w:tc>
-        <w:tc>
-          <w:tcPr>
-            <w:tcW w:w="2226" w:type="dxa"/>
-          </w:tcPr>
-          <w:p>
-            <w:r>
-              <w:t>Part of the GUI design, and something that I discussed with Steven</w:t>
-            </w:r>
-          </w:p>
-        </w:tc>
-        <w:tc>
-          <w:tcPr>
-            <w:tcW w:w="2342" w:type="dxa"/>
-          </w:tcPr>
-          <w:p>
-            <w:r>
-              <w:t>Screenshot of the menu</w:t>
-            </w:r>
-          </w:p>
-        </w:tc>
-        <w:tc>
-          <w:tcPr>
-            <w:tcW w:w="2219" w:type="dxa"/>
-          </w:tcPr>
-          <w:p>
-            <w:r>
-              <w:t xml:space="preserve">Yes </w:t>
             </w:r>
           </w:p>
         </w:tc>
@@ -1382,6 +1553,126 @@
     </w:p>
   </w:footnote>
 </w:footnotes>
+</file>
+
+<file path=word/numbering.xml><?xml version="1.0" encoding="utf-8"?>
+<w:numbering xmlns:wpc="http://schemas.microsoft.com/office/word/2010/wordprocessingCanvas" xmlns:cx="http://schemas.microsoft.com/office/drawing/2014/chartex" xmlns:cx1="http://schemas.microsoft.com/office/drawing/2015/9/8/chartex" xmlns:cx2="http://schemas.microsoft.com/office/drawing/2015/10/21/chartex" xmlns:cx3="http://schemas.microsoft.com/office/drawing/2016/5/9/chartex" xmlns:cx4="http://schemas.microsoft.com/office/drawing/2016/5/10/chartex" xmlns:cx5="http://schemas.microsoft.com/office/drawing/2016/5/11/chartex" xmlns:cx6="http://schemas.microsoft.com/office/drawing/2016/5/12/chartex" xmlns:cx7="http://schemas.microsoft.com/office/drawing/2016/5/13/chartex" xmlns:cx8="http://schemas.microsoft.com/office/drawing/2016/5/14/chartex" xmlns:mc="http://schemas.openxmlformats.org/markup-compatibility/2006" xmlns:aink="http://schemas.microsoft.com/office/drawing/2016/ink" xmlns:am3d="http://schemas.microsoft.com/office/drawing/2017/model3d" xmlns:o="urn:schemas-microsoft-com:office:office" xmlns:oel="http://schemas.microsoft.com/office/2019/extlst" xmlns:r="http://schemas.openxmlformats.org/officeDocument/2006/relationships" xmlns:m="http://schemas.openxmlformats.org/officeDocument/2006/math" xmlns:v="urn:schemas-microsoft-com:vml" xmlns:wp14="http://schemas.microsoft.com/office/word/2010/wordprocessingDrawing" xmlns:wp="http://schemas.openxmlformats.org/drawingml/2006/wordprocessingDrawing" xmlns:w10="urn:schemas-microsoft-com:office:word" xmlns:w="http://schemas.openxmlformats.org/wordprocessingml/2006/main" xmlns:w14="http://schemas.microsoft.com/office/word/2010/wordml" xmlns:w15="http://schemas.microsoft.com/office/word/2012/wordml" xmlns:w16cex="http://schemas.microsoft.com/office/word/2018/wordml/cex" xmlns:w16cid="http://schemas.microsoft.com/office/word/2016/wordml/cid" xmlns:w16="http://schemas.microsoft.com/office/word/2018/wordml" xmlns:w16du="http://schemas.microsoft.com/office/word/2023/wordml/word16du" xmlns:w16sdtdh="http://schemas.microsoft.com/office/word/2020/wordml/sdtdatahash" xmlns:w16se="http://schemas.microsoft.com/office/word/2015/wordml/symex" xmlns:wpg="http://schemas.microsoft.com/office/word/2010/wordprocessingGroup" xmlns:wpi="http://schemas.microsoft.com/office/word/2010/wordprocessingInk" xmlns:wne="http://schemas.microsoft.com/office/word/2006/wordml" xmlns:wps="http://schemas.microsoft.com/office/word/2010/wordprocessingShape" mc:Ignorable="w14 w15 w16se w16cid w16 w16cex w16sdtdh w16du wp14">
+  <w:abstractNum w:abstractNumId="0" w15:restartNumberingAfterBreak="0">
+    <w:nsid w:val="7FE840DA"/>
+    <w:multiLevelType w:val="hybridMultilevel"/>
+    <w:tmpl w:val="7C0C497C"/>
+    <w:lvl w:ilvl="0" w:tplc="218A366E">
+      <w:numFmt w:val="bullet"/>
+      <w:lvlText w:val="-"/>
+      <w:lvlJc w:val="left"/>
+      <w:pPr>
+        <w:ind w:left="720" w:hanging="360"/>
+      </w:pPr>
+      <w:rPr>
+        <w:rFonts w:ascii="Times New Roman" w:eastAsiaTheme="minorEastAsia" w:hAnsi="Times New Roman" w:cs="Times New Roman" w:hint="default"/>
+      </w:rPr>
+    </w:lvl>
+    <w:lvl w:ilvl="1" w:tplc="3C090003">
+      <w:start w:val="1"/>
+      <w:numFmt w:val="bullet"/>
+      <w:lvlText w:val="o"/>
+      <w:lvlJc w:val="left"/>
+      <w:pPr>
+        <w:ind w:left="1440" w:hanging="360"/>
+      </w:pPr>
+      <w:rPr>
+        <w:rFonts w:ascii="Courier New" w:hAnsi="Courier New" w:cs="Courier New" w:hint="default"/>
+      </w:rPr>
+    </w:lvl>
+    <w:lvl w:ilvl="2" w:tplc="3C090005">
+      <w:start w:val="1"/>
+      <w:numFmt w:val="bullet"/>
+      <w:lvlText w:val=""/>
+      <w:lvlJc w:val="left"/>
+      <w:pPr>
+        <w:ind w:left="2160" w:hanging="360"/>
+      </w:pPr>
+      <w:rPr>
+        <w:rFonts w:ascii="Wingdings" w:hAnsi="Wingdings" w:hint="default"/>
+      </w:rPr>
+    </w:lvl>
+    <w:lvl w:ilvl="3" w:tplc="3C090001">
+      <w:start w:val="1"/>
+      <w:numFmt w:val="bullet"/>
+      <w:lvlText w:val=""/>
+      <w:lvlJc w:val="left"/>
+      <w:pPr>
+        <w:ind w:left="2880" w:hanging="360"/>
+      </w:pPr>
+      <w:rPr>
+        <w:rFonts w:ascii="Symbol" w:hAnsi="Symbol" w:hint="default"/>
+      </w:rPr>
+    </w:lvl>
+    <w:lvl w:ilvl="4" w:tplc="3C090003" w:tentative="1">
+      <w:start w:val="1"/>
+      <w:numFmt w:val="bullet"/>
+      <w:lvlText w:val="o"/>
+      <w:lvlJc w:val="left"/>
+      <w:pPr>
+        <w:ind w:left="3600" w:hanging="360"/>
+      </w:pPr>
+      <w:rPr>
+        <w:rFonts w:ascii="Courier New" w:hAnsi="Courier New" w:cs="Courier New" w:hint="default"/>
+      </w:rPr>
+    </w:lvl>
+    <w:lvl w:ilvl="5" w:tplc="3C090005" w:tentative="1">
+      <w:start w:val="1"/>
+      <w:numFmt w:val="bullet"/>
+      <w:lvlText w:val=""/>
+      <w:lvlJc w:val="left"/>
+      <w:pPr>
+        <w:ind w:left="4320" w:hanging="360"/>
+      </w:pPr>
+      <w:rPr>
+        <w:rFonts w:ascii="Wingdings" w:hAnsi="Wingdings" w:hint="default"/>
+      </w:rPr>
+    </w:lvl>
+    <w:lvl w:ilvl="6" w:tplc="3C090001" w:tentative="1">
+      <w:start w:val="1"/>
+      <w:numFmt w:val="bullet"/>
+      <w:lvlText w:val=""/>
+      <w:lvlJc w:val="left"/>
+      <w:pPr>
+        <w:ind w:left="5040" w:hanging="360"/>
+      </w:pPr>
+      <w:rPr>
+        <w:rFonts w:ascii="Symbol" w:hAnsi="Symbol" w:hint="default"/>
+      </w:rPr>
+    </w:lvl>
+    <w:lvl w:ilvl="7" w:tplc="3C090003" w:tentative="1">
+      <w:start w:val="1"/>
+      <w:numFmt w:val="bullet"/>
+      <w:lvlText w:val="o"/>
+      <w:lvlJc w:val="left"/>
+      <w:pPr>
+        <w:ind w:left="5760" w:hanging="360"/>
+      </w:pPr>
+      <w:rPr>
+        <w:rFonts w:ascii="Courier New" w:hAnsi="Courier New" w:cs="Courier New" w:hint="default"/>
+      </w:rPr>
+    </w:lvl>
+    <w:lvl w:ilvl="8" w:tplc="3C090005" w:tentative="1">
+      <w:start w:val="1"/>
+      <w:numFmt w:val="bullet"/>
+      <w:lvlText w:val=""/>
+      <w:lvlJc w:val="left"/>
+      <w:pPr>
+        <w:ind w:left="6480" w:hanging="360"/>
+      </w:pPr>
+      <w:rPr>
+        <w:rFonts w:ascii="Wingdings" w:hAnsi="Wingdings" w:hint="default"/>
+      </w:rPr>
+    </w:lvl>
+  </w:abstractNum>
+  <w:num w:numId="1" w16cid:durableId="1669357818">
+    <w:abstractNumId w:val="0"/>
+  </w:num>
+</w:numbering>
 </file>
 
 <file path=word/styles.xml><?xml version="1.0" encoding="utf-8"?>
@@ -1788,6 +2079,7 @@
     <w:rPr>
       <w:rFonts w:ascii="Times New Roman" w:hAnsi="Times New Roman"/>
       <w:color w:val="000000" w:themeColor="text1"/>
+      <w:lang w:val="en-GB"/>
     </w:rPr>
   </w:style>
   <w:style w:type="paragraph" w:styleId="Heading1">
